--- a/epa2025/Widerspruch_ePA_Einrichtung_Arzt.docx
+++ b/epa2025/Widerspruch_ePA_Einrichtung_Arzt.docx
@@ -20,10 +20,16 @@
     <w:p>
       <w:pPr>
         <w:pStyle w:val="Normal"/>
-        <w:rPr/>
+        <w:rPr>
+          <w:sz w:val="20"/>
+          <w:szCs w:val="20"/>
+        </w:rPr>
       </w:pPr>
       <w:r>
-        <w:rPr/>
+        <w:rPr>
+          <w:sz w:val="20"/>
+          <w:szCs w:val="20"/>
+        </w:rPr>
         <w:t>Sehr geehrte Damen und Herren,</w:t>
         <w:br/>
         <w:br/>
@@ -37,50 +43,80 @@
     <w:p>
       <w:pPr>
         <w:pStyle w:val="Normal"/>
-        <w:rPr/>
+        <w:rPr>
+          <w:sz w:val="20"/>
+          <w:szCs w:val="20"/>
+        </w:rPr>
       </w:pPr>
       <w:r>
-        <w:rPr/>
+        <w:rPr>
+          <w:sz w:val="20"/>
+          <w:szCs w:val="20"/>
+        </w:rPr>
         <w:t>Ich erwarte, dass:</w:t>
       </w:r>
     </w:p>
     <w:p>
       <w:pPr>
         <w:pStyle w:val="Normal"/>
-        <w:rPr/>
+        <w:rPr>
+          <w:sz w:val="20"/>
+          <w:szCs w:val="20"/>
+        </w:rPr>
       </w:pPr>
       <w:r>
-        <w:rPr/>
+        <w:rPr>
+          <w:sz w:val="20"/>
+          <w:szCs w:val="20"/>
+        </w:rPr>
         <w:t>- Kein Zugriff auf meine ePA durch diese Praxis/Einrichtung erfolgt.</w:t>
       </w:r>
     </w:p>
     <w:p>
       <w:pPr>
         <w:pStyle w:val="Normal"/>
-        <w:rPr/>
+        <w:rPr>
+          <w:sz w:val="20"/>
+          <w:szCs w:val="20"/>
+        </w:rPr>
       </w:pPr>
       <w:r>
-        <w:rPr/>
+        <w:rPr>
+          <w:sz w:val="20"/>
+          <w:szCs w:val="20"/>
+        </w:rPr>
         <w:t>- Keine medizinischen Informationen in meine ePA eingetragen oder weitergeleitet werden.</w:t>
       </w:r>
     </w:p>
     <w:p>
       <w:pPr>
         <w:pStyle w:val="Normal"/>
-        <w:rPr/>
+        <w:rPr>
+          <w:sz w:val="20"/>
+          <w:szCs w:val="20"/>
+        </w:rPr>
       </w:pPr>
       <w:r>
-        <w:rPr/>
+        <w:rPr>
+          <w:sz w:val="20"/>
+          <w:szCs w:val="20"/>
+        </w:rPr>
         <w:t>- Meine Entscheidung respektiert wird und der Widerspruch in meiner Patientenakte dieser Einrichtung dokumentiert wird.</w:t>
       </w:r>
     </w:p>
     <w:p>
       <w:pPr>
         <w:pStyle w:val="Normal"/>
-        <w:rPr/>
+        <w:rPr>
+          <w:sz w:val="20"/>
+          <w:szCs w:val="20"/>
+        </w:rPr>
       </w:pPr>
       <w:r>
-        <w:rPr/>
+        <w:rPr>
+          <w:sz w:val="20"/>
+          <w:szCs w:val="20"/>
+        </w:rPr>
         <w:br/>
         <w:t>Widerspruch gegen die Weitergabe meiner Daten:</w:t>
       </w:r>
@@ -88,10 +124,16 @@
     <w:p>
       <w:pPr>
         <w:pStyle w:val="Normal"/>
-        <w:rPr/>
+        <w:rPr>
+          <w:sz w:val="20"/>
+          <w:szCs w:val="20"/>
+        </w:rPr>
       </w:pPr>
       <w:r>
-        <w:rPr/>
+        <w:rPr>
+          <w:sz w:val="20"/>
+          <w:szCs w:val="20"/>
+        </w:rPr>
         <w:t>Zusätzlich widerspreche ich ausdrücklich der Weitergabe meiner persönlichen Daten zu Forschungszwecken, Schulungszwecken oder für das Training von KI- bzw. Analysesystemen. Dies betrifft insbesondere, aber nicht ausschließlich, die Verwendung meiner medizinischen Daten für Studien, statistische Erhebungen oder die Entwicklung digitaler Anwendungen. Ich untersage jegliche Form der Weitergabe meiner Daten über die für meine medizinische Behandlung notwendigen Zwecke hinaus.</w:t>
         <w:br/>
       </w:r>
@@ -99,32 +141,124 @@
     <w:p>
       <w:pPr>
         <w:pStyle w:val="Normal"/>
-        <w:rPr/>
+        <w:rPr>
+          <w:sz w:val="20"/>
+          <w:szCs w:val="20"/>
+        </w:rPr>
       </w:pPr>
       <w:r>
-        <w:rPr/>
+        <w:rPr>
+          <w:sz w:val="20"/>
+          <w:szCs w:val="20"/>
+        </w:rPr>
         <w:t>Rechtliche Grundlage:</w:t>
       </w:r>
     </w:p>
     <w:p>
       <w:pPr>
         <w:pStyle w:val="Normal"/>
-        <w:rPr/>
+        <w:rPr>
+          <w:sz w:val="20"/>
+          <w:szCs w:val="20"/>
+        </w:rPr>
       </w:pPr>
       <w:r>
-        <w:rPr/>
+        <w:rPr>
+          <w:sz w:val="20"/>
+          <w:szCs w:val="20"/>
+        </w:rPr>
         <w:t>Gemäß der aktuellen Gesetzeslage habe ich das Recht, die Nutzung meiner ePA zu verweigern und ärztlichen Einrichtungen sowie Apotheken den Zugriff oder die Speicherung von Daten zu untersagen. Ich bitte Sie, diesen Widerspruch zu respektieren und entsprechend umzusetzen.</w:t>
-        <w:br/>
       </w:r>
     </w:p>
     <w:p>
       <w:pPr>
         <w:pStyle w:val="Normal"/>
-        <w:rPr/>
+        <w:rPr>
+          <w:sz w:val="20"/>
+          <w:szCs w:val="20"/>
+        </w:rPr>
       </w:pPr>
       <w:r>
-        <w:rPr/>
-        <w:t>Ort, Datum: ____________________________                              Unterschrift: __________________________</w:t>
+        <w:rPr>
+          <w:sz w:val="20"/>
+          <w:szCs w:val="20"/>
+        </w:rPr>
+      </w:r>
+    </w:p>
+    <w:p>
+      <w:pPr>
+        <w:pStyle w:val="Normal"/>
+        <w:rPr>
+          <w:sz w:val="20"/>
+          <w:szCs w:val="20"/>
+        </w:rPr>
+      </w:pPr>
+      <w:r>
+        <w:rPr>
+          <w:sz w:val="20"/>
+          <w:szCs w:val="20"/>
+        </w:rPr>
+        <w:t>Name, Vorname:___________________________</w:t>
+        <w:tab/>
+        <w:tab/>
+        <w:t xml:space="preserve">Geburtsdatum: ________________________________________        </w:t>
+      </w:r>
+      <w:r>
+        <w:rPr>
+          <w:sz w:val="20"/>
+          <w:szCs w:val="20"/>
+        </w:rPr>
+        <w:br/>
+        <w:br/>
+        <w:br/>
+      </w:r>
+      <w:r>
+        <w:rPr>
+          <w:sz w:val="20"/>
+          <w:szCs w:val="20"/>
+        </w:rPr>
+        <w:t>Krankenkasse: _____________________________</w:t>
+        <w:tab/>
+        <w:tab/>
+        <w:t>Versicherungsnummer: _______________________________</w:t>
+      </w:r>
+    </w:p>
+    <w:p>
+      <w:pPr>
+        <w:pStyle w:val="Normal"/>
+        <w:rPr>
+          <w:sz w:val="20"/>
+          <w:szCs w:val="20"/>
+        </w:rPr>
+      </w:pPr>
+      <w:r>
+        <w:rPr>
+          <w:sz w:val="20"/>
+          <w:szCs w:val="20"/>
+        </w:rPr>
+        <w:br/>
+        <w:t>Ort, Datum: ___________________________</w:t>
+      </w:r>
+      <w:r>
+        <w:rPr>
+          <w:sz w:val="20"/>
+          <w:szCs w:val="20"/>
+        </w:rPr>
+        <w:t>_____</w:t>
+      </w:r>
+      <w:r>
+        <w:rPr>
+          <w:sz w:val="20"/>
+          <w:szCs w:val="20"/>
+        </w:rPr>
+        <w:t xml:space="preserve">                  Unterschrift: __________________________</w:t>
+      </w:r>
+      <w:r>
+        <w:rPr>
+          <w:sz w:val="20"/>
+          <w:szCs w:val="20"/>
+        </w:rPr>
+        <w:t>________________</w:t>
       </w:r>
     </w:p>
     <w:p>
@@ -855,15 +989,17 @@
       <w:pStyle w:val="Footer"/>
       <w:jc w:val="center"/>
       <w:rPr>
-        <w:color w:val="808080"/>
+        <w:sz w:val="12"/>
+        <w:szCs w:val="12"/>
       </w:rPr>
     </w:pPr>
     <w:r>
       <w:rPr>
         <w:color w:val="808080"/>
-        <w:sz w:val="16"/>
-      </w:rPr>
-      <w:t xml:space="preserve">Dieses Dokument steht unter der Lizenz CC BY-NC 4.0. </w:t>
+        <w:sz w:val="12"/>
+        <w:szCs w:val="12"/>
+      </w:rPr>
+      <w:t xml:space="preserve">Dieses Dokument steht unter der Lizenz CC BY-NC 4.0. ⚠ **Hinweis:** Die Namensnennungspflicht entfällt, wenn das Dokument ausgedruckt und unverändert verwendet wird. </w:t>
     </w:r>
   </w:p>
 </w:ftr>
@@ -876,15 +1012,17 @@
       <w:pStyle w:val="Footer"/>
       <w:jc w:val="center"/>
       <w:rPr>
-        <w:color w:val="808080"/>
+        <w:sz w:val="12"/>
+        <w:szCs w:val="12"/>
       </w:rPr>
     </w:pPr>
     <w:r>
       <w:rPr>
         <w:color w:val="808080"/>
-        <w:sz w:val="16"/>
-      </w:rPr>
-      <w:t xml:space="preserve">Dieses Dokument steht unter der Lizenz CC BY-NC 4.0. </w:t>
+        <w:sz w:val="12"/>
+        <w:szCs w:val="12"/>
+      </w:rPr>
+      <w:t xml:space="preserve">Dieses Dokument steht unter der Lizenz CC BY-NC 4.0. ⚠ **Hinweis:** Die Namensnennungspflicht entfällt, wenn das Dokument ausgedruckt und unverändert verwendet wird. </w:t>
     </w:r>
   </w:p>
 </w:ftr>
@@ -919,6 +1057,7 @@
         </w:tabs>
         <w:ind w:start="1080" w:hanging="360"/>
       </w:pPr>
+      <w:rPr/>
     </w:lvl>
     <w:lvl w:ilvl="2">
       <w:start w:val="1"/>
@@ -931,6 +1070,7 @@
         </w:tabs>
         <w:ind w:start="1440" w:hanging="360"/>
       </w:pPr>
+      <w:rPr/>
     </w:lvl>
     <w:lvl w:ilvl="3">
       <w:start w:val="1"/>
@@ -943,6 +1083,7 @@
         </w:tabs>
         <w:ind w:start="1800" w:hanging="360"/>
       </w:pPr>
+      <w:rPr/>
     </w:lvl>
     <w:lvl w:ilvl="4">
       <w:start w:val="1"/>
@@ -955,6 +1096,7 @@
         </w:tabs>
         <w:ind w:start="2160" w:hanging="360"/>
       </w:pPr>
+      <w:rPr/>
     </w:lvl>
     <w:lvl w:ilvl="5">
       <w:start w:val="1"/>
@@ -967,6 +1109,7 @@
         </w:tabs>
         <w:ind w:start="2520" w:hanging="360"/>
       </w:pPr>
+      <w:rPr/>
     </w:lvl>
     <w:lvl w:ilvl="6">
       <w:start w:val="1"/>
@@ -979,6 +1122,7 @@
         </w:tabs>
         <w:ind w:start="2880" w:hanging="360"/>
       </w:pPr>
+      <w:rPr/>
     </w:lvl>
     <w:lvl w:ilvl="7">
       <w:start w:val="1"/>
@@ -991,6 +1135,7 @@
         </w:tabs>
         <w:ind w:start="3240" w:hanging="360"/>
       </w:pPr>
+      <w:rPr/>
     </w:lvl>
     <w:lvl w:ilvl="8">
       <w:start w:val="1"/>
@@ -1003,6 +1148,7 @@
         </w:tabs>
         <w:ind w:start="3600" w:hanging="360"/>
       </w:pPr>
+      <w:rPr/>
     </w:lvl>
   </w:abstractNum>
   <w:abstractNum w:abstractNumId="2">
@@ -1032,6 +1178,7 @@
         </w:tabs>
         <w:ind w:start="1080" w:hanging="360"/>
       </w:pPr>
+      <w:rPr/>
     </w:lvl>
     <w:lvl w:ilvl="2">
       <w:start w:val="1"/>
@@ -1044,6 +1191,7 @@
         </w:tabs>
         <w:ind w:start="1440" w:hanging="360"/>
       </w:pPr>
+      <w:rPr/>
     </w:lvl>
     <w:lvl w:ilvl="3">
       <w:start w:val="1"/>
@@ -1056,6 +1204,7 @@
         </w:tabs>
         <w:ind w:start="1800" w:hanging="360"/>
       </w:pPr>
+      <w:rPr/>
     </w:lvl>
     <w:lvl w:ilvl="4">
       <w:start w:val="1"/>
@@ -1068,6 +1217,7 @@
         </w:tabs>
         <w:ind w:start="2160" w:hanging="360"/>
       </w:pPr>
+      <w:rPr/>
     </w:lvl>
     <w:lvl w:ilvl="5">
       <w:start w:val="1"/>
@@ -1080,6 +1230,7 @@
         </w:tabs>
         <w:ind w:start="2520" w:hanging="360"/>
       </w:pPr>
+      <w:rPr/>
     </w:lvl>
     <w:lvl w:ilvl="6">
       <w:start w:val="1"/>
@@ -1092,6 +1243,7 @@
         </w:tabs>
         <w:ind w:start="2880" w:hanging="360"/>
       </w:pPr>
+      <w:rPr/>
     </w:lvl>
     <w:lvl w:ilvl="7">
       <w:start w:val="1"/>
@@ -1104,6 +1256,7 @@
         </w:tabs>
         <w:ind w:start="3240" w:hanging="360"/>
       </w:pPr>
+      <w:rPr/>
     </w:lvl>
     <w:lvl w:ilvl="8">
       <w:start w:val="1"/>
@@ -1116,6 +1269,7 @@
         </w:tabs>
         <w:ind w:start="3600" w:hanging="360"/>
       </w:pPr>
+      <w:rPr/>
     </w:lvl>
   </w:abstractNum>
   <w:abstractNum w:abstractNumId="3">
@@ -1145,6 +1299,7 @@
         </w:tabs>
         <w:ind w:start="1080" w:hanging="360"/>
       </w:pPr>
+      <w:rPr/>
     </w:lvl>
     <w:lvl w:ilvl="2">
       <w:start w:val="1"/>
@@ -1157,6 +1312,7 @@
         </w:tabs>
         <w:ind w:start="1440" w:hanging="360"/>
       </w:pPr>
+      <w:rPr/>
     </w:lvl>
     <w:lvl w:ilvl="3">
       <w:start w:val="1"/>
@@ -1169,6 +1325,7 @@
         </w:tabs>
         <w:ind w:start="1800" w:hanging="360"/>
       </w:pPr>
+      <w:rPr/>
     </w:lvl>
     <w:lvl w:ilvl="4">
       <w:start w:val="1"/>
@@ -1181,6 +1338,7 @@
         </w:tabs>
         <w:ind w:start="2160" w:hanging="360"/>
       </w:pPr>
+      <w:rPr/>
     </w:lvl>
     <w:lvl w:ilvl="5">
       <w:start w:val="1"/>
@@ -1193,6 +1351,7 @@
         </w:tabs>
         <w:ind w:start="2520" w:hanging="360"/>
       </w:pPr>
+      <w:rPr/>
     </w:lvl>
     <w:lvl w:ilvl="6">
       <w:start w:val="1"/>
@@ -1205,6 +1364,7 @@
         </w:tabs>
         <w:ind w:start="2880" w:hanging="360"/>
       </w:pPr>
+      <w:rPr/>
     </w:lvl>
     <w:lvl w:ilvl="7">
       <w:start w:val="1"/>
@@ -1217,6 +1377,7 @@
         </w:tabs>
         <w:ind w:start="3240" w:hanging="360"/>
       </w:pPr>
+      <w:rPr/>
     </w:lvl>
     <w:lvl w:ilvl="8">
       <w:start w:val="1"/>
@@ -1229,6 +1390,7 @@
         </w:tabs>
         <w:ind w:start="3600" w:hanging="360"/>
       </w:pPr>
+      <w:rPr/>
     </w:lvl>
   </w:abstractNum>
   <w:abstractNum w:abstractNumId="4">
@@ -1256,6 +1418,7 @@
         </w:tabs>
         <w:ind w:start="1080" w:hanging="360"/>
       </w:pPr>
+      <w:rPr/>
     </w:lvl>
     <w:lvl w:ilvl="2">
       <w:start w:val="1"/>
@@ -1268,6 +1431,7 @@
         </w:tabs>
         <w:ind w:start="1440" w:hanging="360"/>
       </w:pPr>
+      <w:rPr/>
     </w:lvl>
     <w:lvl w:ilvl="3">
       <w:start w:val="1"/>
@@ -1280,6 +1444,7 @@
         </w:tabs>
         <w:ind w:start="1800" w:hanging="360"/>
       </w:pPr>
+      <w:rPr/>
     </w:lvl>
     <w:lvl w:ilvl="4">
       <w:start w:val="1"/>
@@ -1292,6 +1457,7 @@
         </w:tabs>
         <w:ind w:start="2160" w:hanging="360"/>
       </w:pPr>
+      <w:rPr/>
     </w:lvl>
     <w:lvl w:ilvl="5">
       <w:start w:val="1"/>
@@ -1304,6 +1470,7 @@
         </w:tabs>
         <w:ind w:start="2520" w:hanging="360"/>
       </w:pPr>
+      <w:rPr/>
     </w:lvl>
     <w:lvl w:ilvl="6">
       <w:start w:val="1"/>
@@ -1316,6 +1483,7 @@
         </w:tabs>
         <w:ind w:start="2880" w:hanging="360"/>
       </w:pPr>
+      <w:rPr/>
     </w:lvl>
     <w:lvl w:ilvl="7">
       <w:start w:val="1"/>
@@ -1328,6 +1496,7 @@
         </w:tabs>
         <w:ind w:start="3240" w:hanging="360"/>
       </w:pPr>
+      <w:rPr/>
     </w:lvl>
     <w:lvl w:ilvl="8">
       <w:start w:val="1"/>
@@ -1340,6 +1509,7 @@
         </w:tabs>
         <w:ind w:start="3600" w:hanging="360"/>
       </w:pPr>
+      <w:rPr/>
     </w:lvl>
   </w:abstractNum>
   <w:abstractNum w:abstractNumId="5">
@@ -1367,6 +1537,7 @@
         </w:tabs>
         <w:ind w:start="1080" w:hanging="360"/>
       </w:pPr>
+      <w:rPr/>
     </w:lvl>
     <w:lvl w:ilvl="2">
       <w:start w:val="1"/>
@@ -1379,6 +1550,7 @@
         </w:tabs>
         <w:ind w:start="1440" w:hanging="360"/>
       </w:pPr>
+      <w:rPr/>
     </w:lvl>
     <w:lvl w:ilvl="3">
       <w:start w:val="1"/>
@@ -1391,6 +1563,7 @@
         </w:tabs>
         <w:ind w:start="1800" w:hanging="360"/>
       </w:pPr>
+      <w:rPr/>
     </w:lvl>
     <w:lvl w:ilvl="4">
       <w:start w:val="1"/>
@@ -1403,6 +1576,7 @@
         </w:tabs>
         <w:ind w:start="2160" w:hanging="360"/>
       </w:pPr>
+      <w:rPr/>
     </w:lvl>
     <w:lvl w:ilvl="5">
       <w:start w:val="1"/>
@@ -1415,6 +1589,7 @@
         </w:tabs>
         <w:ind w:start="2520" w:hanging="360"/>
       </w:pPr>
+      <w:rPr/>
     </w:lvl>
     <w:lvl w:ilvl="6">
       <w:start w:val="1"/>
@@ -1427,6 +1602,7 @@
         </w:tabs>
         <w:ind w:start="2880" w:hanging="360"/>
       </w:pPr>
+      <w:rPr/>
     </w:lvl>
     <w:lvl w:ilvl="7">
       <w:start w:val="1"/>
@@ -1439,6 +1615,7 @@
         </w:tabs>
         <w:ind w:start="3240" w:hanging="360"/>
       </w:pPr>
+      <w:rPr/>
     </w:lvl>
     <w:lvl w:ilvl="8">
       <w:start w:val="1"/>
@@ -1451,6 +1628,7 @@
         </w:tabs>
         <w:ind w:start="3600" w:hanging="360"/>
       </w:pPr>
+      <w:rPr/>
     </w:lvl>
   </w:abstractNum>
   <w:abstractNum w:abstractNumId="6">
@@ -1478,6 +1656,7 @@
         </w:tabs>
         <w:ind w:start="1080" w:hanging="360"/>
       </w:pPr>
+      <w:rPr/>
     </w:lvl>
     <w:lvl w:ilvl="2">
       <w:start w:val="1"/>
@@ -1490,6 +1669,7 @@
         </w:tabs>
         <w:ind w:start="1440" w:hanging="360"/>
       </w:pPr>
+      <w:rPr/>
     </w:lvl>
     <w:lvl w:ilvl="3">
       <w:start w:val="1"/>
@@ -1502,6 +1682,7 @@
         </w:tabs>
         <w:ind w:start="1800" w:hanging="360"/>
       </w:pPr>
+      <w:rPr/>
     </w:lvl>
     <w:lvl w:ilvl="4">
       <w:start w:val="1"/>
@@ -1514,6 +1695,7 @@
         </w:tabs>
         <w:ind w:start="2160" w:hanging="360"/>
       </w:pPr>
+      <w:rPr/>
     </w:lvl>
     <w:lvl w:ilvl="5">
       <w:start w:val="1"/>
@@ -1526,6 +1708,7 @@
         </w:tabs>
         <w:ind w:start="2520" w:hanging="360"/>
       </w:pPr>
+      <w:rPr/>
     </w:lvl>
     <w:lvl w:ilvl="6">
       <w:start w:val="1"/>
@@ -1538,6 +1721,7 @@
         </w:tabs>
         <w:ind w:start="2880" w:hanging="360"/>
       </w:pPr>
+      <w:rPr/>
     </w:lvl>
     <w:lvl w:ilvl="7">
       <w:start w:val="1"/>
@@ -1550,6 +1734,7 @@
         </w:tabs>
         <w:ind w:start="3240" w:hanging="360"/>
       </w:pPr>
+      <w:rPr/>
     </w:lvl>
     <w:lvl w:ilvl="8">
       <w:start w:val="1"/>
@@ -1562,6 +1747,7 @@
         </w:tabs>
         <w:ind w:start="3600" w:hanging="360"/>
       </w:pPr>
+      <w:rPr/>
     </w:lvl>
   </w:abstractNum>
   <w:abstractNum w:abstractNumId="7">
@@ -2412,7 +2598,7 @@
   <w:docDefaults>
     <w:rPrDefault>
       <w:rPr>
-        <w:rFonts w:ascii="Cambria" w:hAnsi="Cambria" w:eastAsia="ＭＳ 明朝" w:cs="" w:asciiTheme="minorHAnsi" w:cstheme="minorBidi" w:eastAsiaTheme="minorEastAsia" w:hAnsiTheme="minorHAnsi"/>
+        <w:rFonts w:ascii="Cambria" w:hAnsi="Cambria" w:eastAsia="" w:cs="" w:asciiTheme="minorHAnsi" w:cstheme="minorBidi" w:eastAsiaTheme="minorEastAsia" w:hAnsiTheme="minorHAnsi"/>
         <w:sz w:val="22"/>
         <w:szCs w:val="22"/>
         <w:lang w:val="en-US" w:eastAsia="en-US" w:bidi="ar-SA"/>
@@ -2569,12 +2755,13 @@
     <w:rsid w:val="00fc693f"/>
     <w:pPr>
       <w:widowControl/>
+      <w:suppressAutoHyphens w:val="true"/>
       <w:bidi w:val="0"/>
       <w:spacing w:lineRule="auto" w:line="276" w:before="0" w:after="200"/>
       <w:jc w:val="start"/>
     </w:pPr>
     <w:rPr>
-      <w:rFonts w:ascii="Cambria" w:hAnsi="Cambria" w:eastAsia="ＭＳ 明朝" w:cs="" w:asciiTheme="minorHAnsi" w:cstheme="minorBidi" w:eastAsiaTheme="minorEastAsia" w:hAnsiTheme="minorHAnsi"/>
+      <w:rFonts w:ascii="Cambria" w:hAnsi="Cambria" w:eastAsia="" w:cs="" w:asciiTheme="minorHAnsi" w:cstheme="minorBidi" w:eastAsiaTheme="minorEastAsia" w:hAnsiTheme="minorHAnsi"/>
       <w:color w:val="auto"/>
       <w:kern w:val="0"/>
       <w:sz w:val="22"/>
@@ -2597,7 +2784,7 @@
       <w:outlineLvl w:val="0"/>
     </w:pPr>
     <w:rPr>
-      <w:rFonts w:ascii="Calibri" w:hAnsi="Calibri" w:eastAsia="ＭＳ ゴシック" w:cs="" w:asciiTheme="majorHAnsi" w:cstheme="majorBidi" w:eastAsiaTheme="majorEastAsia" w:hAnsiTheme="majorHAnsi"/>
+      <w:rFonts w:ascii="Calibri" w:hAnsi="Calibri" w:eastAsia="" w:cs="" w:asciiTheme="majorHAnsi" w:cstheme="majorBidi" w:eastAsiaTheme="majorEastAsia" w:hAnsiTheme="majorHAnsi"/>
       <w:b/>
       <w:bCs/>
       <w:color w:themeColor="accent1" w:themeShade="bf" w:val="365F91"/>
@@ -2621,7 +2808,7 @@
       <w:outlineLvl w:val="1"/>
     </w:pPr>
     <w:rPr>
-      <w:rFonts w:ascii="Calibri" w:hAnsi="Calibri" w:eastAsia="ＭＳ ゴシック" w:cs="" w:asciiTheme="majorHAnsi" w:cstheme="majorBidi" w:eastAsiaTheme="majorEastAsia" w:hAnsiTheme="majorHAnsi"/>
+      <w:rFonts w:ascii="Calibri" w:hAnsi="Calibri" w:eastAsia="" w:cs="" w:asciiTheme="majorHAnsi" w:cstheme="majorBidi" w:eastAsiaTheme="majorEastAsia" w:hAnsiTheme="majorHAnsi"/>
       <w:b/>
       <w:bCs/>
       <w:color w:themeColor="accent1" w:val="4F81BD"/>
@@ -2645,7 +2832,7 @@
       <w:outlineLvl w:val="2"/>
     </w:pPr>
     <w:rPr>
-      <w:rFonts w:ascii="Calibri" w:hAnsi="Calibri" w:eastAsia="ＭＳ ゴシック" w:cs="" w:asciiTheme="majorHAnsi" w:cstheme="majorBidi" w:eastAsiaTheme="majorEastAsia" w:hAnsiTheme="majorHAnsi"/>
+      <w:rFonts w:ascii="Calibri" w:hAnsi="Calibri" w:eastAsia="" w:cs="" w:asciiTheme="majorHAnsi" w:cstheme="majorBidi" w:eastAsiaTheme="majorEastAsia" w:hAnsiTheme="majorHAnsi"/>
       <w:b/>
       <w:bCs/>
       <w:color w:themeColor="accent1" w:val="4F81BD"/>
@@ -2668,7 +2855,7 @@
       <w:outlineLvl w:val="3"/>
     </w:pPr>
     <w:rPr>
-      <w:rFonts w:ascii="Calibri" w:hAnsi="Calibri" w:eastAsia="ＭＳ ゴシック" w:cs="" w:asciiTheme="majorHAnsi" w:cstheme="majorBidi" w:eastAsiaTheme="majorEastAsia" w:hAnsiTheme="majorHAnsi"/>
+      <w:rFonts w:ascii="Calibri" w:hAnsi="Calibri" w:eastAsia="" w:cs="" w:asciiTheme="majorHAnsi" w:cstheme="majorBidi" w:eastAsiaTheme="majorEastAsia" w:hAnsiTheme="majorHAnsi"/>
       <w:b/>
       <w:bCs/>
       <w:i/>
@@ -2693,7 +2880,7 @@
       <w:outlineLvl w:val="4"/>
     </w:pPr>
     <w:rPr>
-      <w:rFonts w:ascii="Calibri" w:hAnsi="Calibri" w:eastAsia="ＭＳ ゴシック" w:cs="" w:asciiTheme="majorHAnsi" w:cstheme="majorBidi" w:eastAsiaTheme="majorEastAsia" w:hAnsiTheme="majorHAnsi"/>
+      <w:rFonts w:ascii="Calibri" w:hAnsi="Calibri" w:eastAsia="" w:cs="" w:asciiTheme="majorHAnsi" w:cstheme="majorBidi" w:eastAsiaTheme="majorEastAsia" w:hAnsiTheme="majorHAnsi"/>
       <w:color w:themeColor="accent1" w:themeShade="7f" w:val="243F60"/>
     </w:rPr>
   </w:style>
@@ -2714,7 +2901,7 @@
       <w:outlineLvl w:val="5"/>
     </w:pPr>
     <w:rPr>
-      <w:rFonts w:ascii="Calibri" w:hAnsi="Calibri" w:eastAsia="ＭＳ ゴシック" w:cs="" w:asciiTheme="majorHAnsi" w:cstheme="majorBidi" w:eastAsiaTheme="majorEastAsia" w:hAnsiTheme="majorHAnsi"/>
+      <w:rFonts w:ascii="Calibri" w:hAnsi="Calibri" w:eastAsia="" w:cs="" w:asciiTheme="majorHAnsi" w:cstheme="majorBidi" w:eastAsiaTheme="majorEastAsia" w:hAnsiTheme="majorHAnsi"/>
       <w:i/>
       <w:iCs/>
       <w:color w:themeColor="accent1" w:themeShade="7f" w:val="243F60"/>
@@ -2737,7 +2924,7 @@
       <w:outlineLvl w:val="6"/>
     </w:pPr>
     <w:rPr>
-      <w:rFonts w:ascii="Calibri" w:hAnsi="Calibri" w:eastAsia="ＭＳ ゴシック" w:cs="" w:asciiTheme="majorHAnsi" w:cstheme="majorBidi" w:eastAsiaTheme="majorEastAsia" w:hAnsiTheme="majorHAnsi"/>
+      <w:rFonts w:ascii="Calibri" w:hAnsi="Calibri" w:eastAsia="" w:cs="" w:asciiTheme="majorHAnsi" w:cstheme="majorBidi" w:eastAsiaTheme="majorEastAsia" w:hAnsiTheme="majorHAnsi"/>
       <w:i/>
       <w:iCs/>
       <w:color w:themeColor="text1" w:themeTint="bf" w:val="404040"/>
@@ -2760,7 +2947,7 @@
       <w:outlineLvl w:val="7"/>
     </w:pPr>
     <w:rPr>
-      <w:rFonts w:ascii="Calibri" w:hAnsi="Calibri" w:eastAsia="ＭＳ ゴシック" w:cs="" w:asciiTheme="majorHAnsi" w:cstheme="majorBidi" w:eastAsiaTheme="majorEastAsia" w:hAnsiTheme="majorHAnsi"/>
+      <w:rFonts w:ascii="Calibri" w:hAnsi="Calibri" w:eastAsia="" w:cs="" w:asciiTheme="majorHAnsi" w:cstheme="majorBidi" w:eastAsiaTheme="majorEastAsia" w:hAnsiTheme="majorHAnsi"/>
       <w:color w:themeColor="accent1" w:val="4F81BD"/>
       <w:sz w:val="20"/>
       <w:szCs w:val="20"/>
@@ -2783,7 +2970,7 @@
       <w:outlineLvl w:val="8"/>
     </w:pPr>
     <w:rPr>
-      <w:rFonts w:ascii="Calibri" w:hAnsi="Calibri" w:eastAsia="ＭＳ ゴシック" w:cs="" w:asciiTheme="majorHAnsi" w:cstheme="majorBidi" w:eastAsiaTheme="majorEastAsia" w:hAnsiTheme="majorHAnsi"/>
+      <w:rFonts w:ascii="Calibri" w:hAnsi="Calibri" w:eastAsia="" w:cs="" w:asciiTheme="majorHAnsi" w:cstheme="majorBidi" w:eastAsiaTheme="majorEastAsia" w:hAnsiTheme="majorHAnsi"/>
       <w:i/>
       <w:iCs/>
       <w:color w:themeColor="text1" w:themeTint="bf" w:val="404040"/>
@@ -2822,7 +3009,7 @@
     <w:qFormat/>
     <w:rsid w:val="00fc693f"/>
     <w:rPr>
-      <w:rFonts w:ascii="Calibri" w:hAnsi="Calibri" w:eastAsia="ＭＳ ゴシック" w:cs="" w:asciiTheme="majorHAnsi" w:cstheme="majorBidi" w:eastAsiaTheme="majorEastAsia" w:hAnsiTheme="majorHAnsi"/>
+      <w:rFonts w:ascii="Calibri" w:hAnsi="Calibri" w:eastAsia="" w:cs="" w:asciiTheme="majorHAnsi" w:cstheme="majorBidi" w:eastAsiaTheme="majorEastAsia" w:hAnsiTheme="majorHAnsi"/>
       <w:b/>
       <w:bCs/>
       <w:color w:themeColor="accent1" w:themeShade="bf" w:val="365F91"/>
@@ -2837,7 +3024,7 @@
     <w:qFormat/>
     <w:rsid w:val="00fc693f"/>
     <w:rPr>
-      <w:rFonts w:ascii="Calibri" w:hAnsi="Calibri" w:eastAsia="ＭＳ ゴシック" w:cs="" w:asciiTheme="majorHAnsi" w:cstheme="majorBidi" w:eastAsiaTheme="majorEastAsia" w:hAnsiTheme="majorHAnsi"/>
+      <w:rFonts w:ascii="Calibri" w:hAnsi="Calibri" w:eastAsia="" w:cs="" w:asciiTheme="majorHAnsi" w:cstheme="majorBidi" w:eastAsiaTheme="majorEastAsia" w:hAnsiTheme="majorHAnsi"/>
       <w:b/>
       <w:bCs/>
       <w:color w:themeColor="accent1" w:val="4F81BD"/>
@@ -2852,7 +3039,7 @@
     <w:qFormat/>
     <w:rsid w:val="00fc693f"/>
     <w:rPr>
-      <w:rFonts w:ascii="Calibri" w:hAnsi="Calibri" w:eastAsia="ＭＳ ゴシック" w:cs="" w:asciiTheme="majorHAnsi" w:cstheme="majorBidi" w:eastAsiaTheme="majorEastAsia" w:hAnsiTheme="majorHAnsi"/>
+      <w:rFonts w:ascii="Calibri" w:hAnsi="Calibri" w:eastAsia="" w:cs="" w:asciiTheme="majorHAnsi" w:cstheme="majorBidi" w:eastAsiaTheme="majorEastAsia" w:hAnsiTheme="majorHAnsi"/>
       <w:b/>
       <w:bCs/>
       <w:color w:themeColor="accent1" w:val="4F81BD"/>
@@ -2865,7 +3052,7 @@
     <w:qFormat/>
     <w:rsid w:val="00fc693f"/>
     <w:rPr>
-      <w:rFonts w:ascii="Calibri" w:hAnsi="Calibri" w:eastAsia="ＭＳ ゴシック" w:cs="" w:asciiTheme="majorHAnsi" w:cstheme="majorBidi" w:eastAsiaTheme="majorEastAsia" w:hAnsiTheme="majorHAnsi"/>
+      <w:rFonts w:ascii="Calibri" w:hAnsi="Calibri" w:eastAsia="" w:cs="" w:asciiTheme="majorHAnsi" w:cstheme="majorBidi" w:eastAsiaTheme="majorEastAsia" w:hAnsiTheme="majorHAnsi"/>
       <w:color w:themeColor="text2" w:themeShade="bf" w:val="17365D"/>
       <w:spacing w:val="5"/>
       <w:kern w:val="2"/>
@@ -2880,7 +3067,7 @@
     <w:qFormat/>
     <w:rsid w:val="00fc693f"/>
     <w:rPr>
-      <w:rFonts w:ascii="Calibri" w:hAnsi="Calibri" w:eastAsia="ＭＳ ゴシック" w:cs="" w:asciiTheme="majorHAnsi" w:cstheme="majorBidi" w:eastAsiaTheme="majorEastAsia" w:hAnsiTheme="majorHAnsi"/>
+      <w:rFonts w:ascii="Calibri" w:hAnsi="Calibri" w:eastAsia="" w:cs="" w:asciiTheme="majorHAnsi" w:cstheme="majorBidi" w:eastAsiaTheme="majorEastAsia" w:hAnsiTheme="majorHAnsi"/>
       <w:i/>
       <w:iCs/>
       <w:color w:themeColor="accent1" w:val="4F81BD"/>
@@ -2952,7 +3139,7 @@
     <w:qFormat/>
     <w:rsid w:val="00fc693f"/>
     <w:rPr>
-      <w:rFonts w:ascii="Calibri" w:hAnsi="Calibri" w:eastAsia="ＭＳ ゴシック" w:cs="" w:asciiTheme="majorHAnsi" w:cstheme="majorBidi" w:eastAsiaTheme="majorEastAsia" w:hAnsiTheme="majorHAnsi"/>
+      <w:rFonts w:ascii="Calibri" w:hAnsi="Calibri" w:eastAsia="" w:cs="" w:asciiTheme="majorHAnsi" w:cstheme="majorBidi" w:eastAsiaTheme="majorEastAsia" w:hAnsiTheme="majorHAnsi"/>
       <w:b/>
       <w:bCs/>
       <w:i/>
@@ -2968,7 +3155,7 @@
     <w:qFormat/>
     <w:rsid w:val="00fc693f"/>
     <w:rPr>
-      <w:rFonts w:ascii="Calibri" w:hAnsi="Calibri" w:eastAsia="ＭＳ ゴシック" w:cs="" w:asciiTheme="majorHAnsi" w:cstheme="majorBidi" w:eastAsiaTheme="majorEastAsia" w:hAnsiTheme="majorHAnsi"/>
+      <w:rFonts w:ascii="Calibri" w:hAnsi="Calibri" w:eastAsia="" w:cs="" w:asciiTheme="majorHAnsi" w:cstheme="majorBidi" w:eastAsiaTheme="majorEastAsia" w:hAnsiTheme="majorHAnsi"/>
       <w:color w:themeColor="accent1" w:themeShade="7f" w:val="243F60"/>
     </w:rPr>
   </w:style>
@@ -2980,7 +3167,7 @@
     <w:qFormat/>
     <w:rsid w:val="00fc693f"/>
     <w:rPr>
-      <w:rFonts w:ascii="Calibri" w:hAnsi="Calibri" w:eastAsia="ＭＳ ゴシック" w:cs="" w:asciiTheme="majorHAnsi" w:cstheme="majorBidi" w:eastAsiaTheme="majorEastAsia" w:hAnsiTheme="majorHAnsi"/>
+      <w:rFonts w:ascii="Calibri" w:hAnsi="Calibri" w:eastAsia="" w:cs="" w:asciiTheme="majorHAnsi" w:cstheme="majorBidi" w:eastAsiaTheme="majorEastAsia" w:hAnsiTheme="majorHAnsi"/>
       <w:i/>
       <w:iCs/>
       <w:color w:themeColor="accent1" w:themeShade="7f" w:val="243F60"/>
@@ -2994,7 +3181,7 @@
     <w:qFormat/>
     <w:rsid w:val="00fc693f"/>
     <w:rPr>
-      <w:rFonts w:ascii="Calibri" w:hAnsi="Calibri" w:eastAsia="ＭＳ ゴシック" w:cs="" w:asciiTheme="majorHAnsi" w:cstheme="majorBidi" w:eastAsiaTheme="majorEastAsia" w:hAnsiTheme="majorHAnsi"/>
+      <w:rFonts w:ascii="Calibri" w:hAnsi="Calibri" w:eastAsia="" w:cs="" w:asciiTheme="majorHAnsi" w:cstheme="majorBidi" w:eastAsiaTheme="majorEastAsia" w:hAnsiTheme="majorHAnsi"/>
       <w:i/>
       <w:iCs/>
       <w:color w:themeColor="text1" w:themeTint="bf" w:val="404040"/>
@@ -3008,7 +3195,7 @@
     <w:qFormat/>
     <w:rsid w:val="00fc693f"/>
     <w:rPr>
-      <w:rFonts w:ascii="Calibri" w:hAnsi="Calibri" w:eastAsia="ＭＳ ゴシック" w:cs="" w:asciiTheme="majorHAnsi" w:cstheme="majorBidi" w:eastAsiaTheme="majorEastAsia" w:hAnsiTheme="majorHAnsi"/>
+      <w:rFonts w:ascii="Calibri" w:hAnsi="Calibri" w:eastAsia="" w:cs="" w:asciiTheme="majorHAnsi" w:cstheme="majorBidi" w:eastAsiaTheme="majorEastAsia" w:hAnsiTheme="majorHAnsi"/>
       <w:color w:themeColor="accent1" w:val="4F81BD"/>
       <w:sz w:val="20"/>
       <w:szCs w:val="20"/>
@@ -3022,7 +3209,7 @@
     <w:qFormat/>
     <w:rsid w:val="00fc693f"/>
     <w:rPr>
-      <w:rFonts w:ascii="Calibri" w:hAnsi="Calibri" w:eastAsia="ＭＳ ゴシック" w:cs="" w:asciiTheme="majorHAnsi" w:cstheme="majorBidi" w:eastAsiaTheme="majorEastAsia" w:hAnsiTheme="majorHAnsi"/>
+      <w:rFonts w:ascii="Calibri" w:hAnsi="Calibri" w:eastAsia="" w:cs="" w:asciiTheme="majorHAnsi" w:cstheme="majorBidi" w:eastAsiaTheme="majorEastAsia" w:hAnsiTheme="majorHAnsi"/>
       <w:i/>
       <w:iCs/>
       <w:color w:themeColor="text1" w:themeTint="bf" w:val="404040"/>
@@ -3259,12 +3446,13 @@
     <w:rsid w:val="00fc693f"/>
     <w:pPr>
       <w:widowControl/>
+      <w:suppressAutoHyphens w:val="true"/>
       <w:bidi w:val="0"/>
       <w:spacing w:lineRule="auto" w:line="240" w:before="0" w:after="0"/>
       <w:jc w:val="start"/>
     </w:pPr>
     <w:rPr>
-      <w:rFonts w:ascii="Cambria" w:hAnsi="Cambria" w:eastAsia="ＭＳ 明朝" w:cs="" w:asciiTheme="minorHAnsi" w:cstheme="minorBidi" w:eastAsiaTheme="minorEastAsia" w:hAnsiTheme="minorHAnsi"/>
+      <w:rFonts w:ascii="Cambria" w:hAnsi="Cambria" w:eastAsia="" w:cs="" w:asciiTheme="minorHAnsi" w:cstheme="minorBidi" w:eastAsiaTheme="minorEastAsia" w:hAnsiTheme="minorHAnsi"/>
       <w:color w:val="auto"/>
       <w:kern w:val="0"/>
       <w:sz w:val="22"/>
@@ -3288,7 +3476,7 @@
       <w:contextualSpacing/>
     </w:pPr>
     <w:rPr>
-      <w:rFonts w:ascii="Calibri" w:hAnsi="Calibri" w:eastAsia="ＭＳ ゴシック" w:cs="" w:asciiTheme="majorHAnsi" w:cstheme="majorBidi" w:eastAsiaTheme="majorEastAsia" w:hAnsiTheme="majorHAnsi"/>
+      <w:rFonts w:ascii="Calibri" w:hAnsi="Calibri" w:eastAsia="" w:cs="" w:asciiTheme="majorHAnsi" w:cstheme="majorBidi" w:eastAsiaTheme="majorEastAsia" w:hAnsiTheme="majorHAnsi"/>
       <w:color w:themeColor="text2" w:themeShade="bf" w:val="17365D"/>
       <w:spacing w:val="5"/>
       <w:kern w:val="2"/>
@@ -3306,7 +3494,7 @@
     <w:rsid w:val="00fc693f"/>
     <w:pPr/>
     <w:rPr>
-      <w:rFonts w:ascii="Calibri" w:hAnsi="Calibri" w:eastAsia="ＭＳ ゴシック" w:cs="" w:asciiTheme="majorHAnsi" w:cstheme="majorBidi" w:eastAsiaTheme="majorEastAsia" w:hAnsiTheme="majorHAnsi"/>
+      <w:rFonts w:ascii="Calibri" w:hAnsi="Calibri" w:eastAsia="" w:cs="" w:asciiTheme="majorHAnsi" w:cstheme="majorBidi" w:eastAsiaTheme="majorEastAsia" w:hAnsiTheme="majorHAnsi"/>
       <w:i/>
       <w:iCs/>
       <w:color w:themeColor="accent1" w:val="4F81BD"/>
@@ -3539,12 +3727,13 @@
         <w:tab w:val="left" w:pos="3456" w:leader="none"/>
         <w:tab w:val="left" w:pos="4032" w:leader="none"/>
       </w:tabs>
+      <w:suppressAutoHyphens w:val="true"/>
       <w:bidi w:val="0"/>
       <w:spacing w:lineRule="auto" w:line="276" w:before="0" w:after="200"/>
       <w:jc w:val="start"/>
     </w:pPr>
     <w:rPr>
-      <w:rFonts w:ascii="Courier" w:hAnsi="Courier" w:eastAsia="ＭＳ 明朝" w:cs="" w:cstheme="minorBidi" w:eastAsiaTheme="minorEastAsia"/>
+      <w:rFonts w:ascii="Courier" w:hAnsi="Courier" w:eastAsia="" w:cs="" w:cstheme="minorBidi" w:eastAsiaTheme="minorEastAsia"/>
       <w:color w:val="auto"/>
       <w:kern w:val="0"/>
       <w:sz w:val="20"/>
@@ -6759,7 +6948,6 @@
       <w:pPr>
         <w:spacing w:before="0" w:after="0" w:line="240" w:lineRule="auto"/>
       </w:pPr>
-      <w:rPr/>
       <w:tblPr/>
       <w:tcPr>
         <w:tcBorders>
@@ -6905,7 +7093,6 @@
       <w:pPr>
         <w:spacing w:before="0" w:after="0" w:line="240" w:lineRule="auto"/>
       </w:pPr>
-      <w:rPr/>
       <w:tblPr/>
       <w:tcPr>
         <w:tcBorders>
@@ -7051,7 +7238,6 @@
       <w:pPr>
         <w:spacing w:before="0" w:after="0" w:line="240" w:lineRule="auto"/>
       </w:pPr>
-      <w:rPr/>
       <w:tblPr/>
       <w:tcPr>
         <w:tcBorders>
@@ -7197,7 +7383,6 @@
       <w:pPr>
         <w:spacing w:before="0" w:after="0" w:line="240" w:lineRule="auto"/>
       </w:pPr>
-      <w:rPr/>
       <w:tblPr/>
       <w:tcPr>
         <w:tcBorders>
@@ -7343,7 +7528,6 @@
       <w:pPr>
         <w:spacing w:before="0" w:after="0" w:line="240" w:lineRule="auto"/>
       </w:pPr>
-      <w:rPr/>
       <w:tblPr/>
       <w:tcPr>
         <w:tcBorders>
@@ -7489,7 +7673,6 @@
       <w:pPr>
         <w:spacing w:before="0" w:after="0" w:line="240" w:lineRule="auto"/>
       </w:pPr>
-      <w:rPr/>
       <w:tblPr/>
       <w:tcPr>
         <w:tcBorders>
@@ -7635,7 +7818,6 @@
       <w:pPr>
         <w:spacing w:before="0" w:after="0" w:line="240" w:lineRule="auto"/>
       </w:pPr>
-      <w:rPr/>
       <w:tblPr/>
       <w:tcPr>
         <w:tcBorders>
